--- a/documents/dssvizpriorities.docx
+++ b/documents/dssvizpriorities.docx
@@ -9,32 +9,21 @@
           <w:szCs w:val="28"/>
         </w:rPr>
       </w:pPr>
-      <w:proofErr w:type="spellStart"/>
-      <w:r>
-        <w:rPr>
-          <w:sz w:val="28"/>
-          <w:szCs w:val="28"/>
-        </w:rPr>
-        <w:t>Dssviz</w:t>
-      </w:r>
-      <w:proofErr w:type="spellEnd"/>
-      <w:r>
-        <w:rPr>
-          <w:sz w:val="28"/>
-          <w:szCs w:val="28"/>
-        </w:rPr>
-        <w:t xml:space="preserve"> priorities</w:t>
-      </w:r>
-    </w:p>
-    <w:p>
-      <w:pPr>
-        <w:rPr>
-          <w:sz w:val="28"/>
-          <w:szCs w:val="28"/>
-        </w:rPr>
-      </w:pPr>
-      <w:bookmarkStart w:id="0" w:name="_GoBack"/>
-      <w:bookmarkEnd w:id="0"/>
+      <w:r>
+        <w:rPr>
+          <w:sz w:val="28"/>
+          <w:szCs w:val="28"/>
+        </w:rPr>
+        <w:t>Dssviz priorities</w:t>
+      </w:r>
+    </w:p>
+    <w:p>
+      <w:pPr>
+        <w:rPr>
+          <w:sz w:val="28"/>
+          <w:szCs w:val="28"/>
+        </w:rPr>
+      </w:pPr>
     </w:p>
     <w:p>
       <w:pPr>
@@ -60,6 +49,35 @@
       <w:pPr>
         <w:pStyle w:val="ListParagraph"/>
         <w:numPr>
+          <w:ilvl w:val="1"/>
+          <w:numId w:val="1"/>
+        </w:numPr>
+        <w:rPr>
+          <w:sz w:val="28"/>
+          <w:szCs w:val="28"/>
+        </w:rPr>
+      </w:pPr>
+      <w:r>
+        <w:rPr>
+          <w:sz w:val="28"/>
+          <w:szCs w:val="28"/>
+        </w:rPr>
+        <w:t xml:space="preserve">BUG: snoopyData.json has -0600 timezone conversion at end of ‘start’ time </w:t>
+      </w:r>
+      <w:bookmarkStart w:id="0" w:name="_GoBack"/>
+      <w:bookmarkEnd w:id="0"/>
+      <w:r>
+        <w:rPr>
+          <w:sz w:val="28"/>
+          <w:szCs w:val="28"/>
+        </w:rPr>
+        <w:t>field (all other json data does not)</w:t>
+      </w:r>
+    </w:p>
+    <w:p>
+      <w:pPr>
+        <w:pStyle w:val="ListParagraph"/>
+        <w:numPr>
           <w:ilvl w:val="0"/>
           <w:numId w:val="1"/>
         </w:numPr>
@@ -194,30 +212,14 @@
           <w:sz w:val="28"/>
           <w:szCs w:val="28"/>
         </w:rPr>
-        <w:t xml:space="preserve">end date it </w:t>
-      </w:r>
-      <w:proofErr w:type="gramStart"/>
-      <w:r>
-        <w:rPr>
-          <w:sz w:val="28"/>
-          <w:szCs w:val="28"/>
-        </w:rPr>
-        <w:t xml:space="preserve">has </w:t>
-      </w:r>
-      <w:r>
-        <w:rPr>
-          <w:sz w:val="28"/>
-          <w:szCs w:val="28"/>
-        </w:rPr>
-        <w:t>to</w:t>
-      </w:r>
-      <w:proofErr w:type="gramEnd"/>
-      <w:r>
-        <w:rPr>
-          <w:sz w:val="28"/>
-          <w:szCs w:val="28"/>
-        </w:rPr>
-        <w:t xml:space="preserve"> be in </w:t>
+        <w:t xml:space="preserve">end date it has </w:t>
+      </w:r>
+      <w:r>
+        <w:rPr>
+          <w:sz w:val="28"/>
+          <w:szCs w:val="28"/>
+        </w:rPr>
+        <w:t xml:space="preserve">to be in </w:t>
       </w:r>
       <w:r>
         <w:rPr>
@@ -629,6 +631,7 @@
     <w:lsdException w:name="HTML Sample" w:semiHidden="1" w:unhideWhenUsed="1"/>
     <w:lsdException w:name="HTML Typewriter" w:semiHidden="1" w:unhideWhenUsed="1"/>
     <w:lsdException w:name="HTML Variable" w:semiHidden="1" w:unhideWhenUsed="1"/>
+    <w:lsdException w:name="Normal Table" w:semiHidden="1" w:unhideWhenUsed="1"/>
     <w:lsdException w:name="annotation subject" w:semiHidden="1" w:unhideWhenUsed="1"/>
     <w:lsdException w:name="No List" w:semiHidden="1" w:unhideWhenUsed="1"/>
     <w:lsdException w:name="Outline List 1" w:semiHidden="1" w:unhideWhenUsed="1"/>
@@ -673,6 +676,7 @@
     <w:lsdException w:name="Table Professional" w:semiHidden="1" w:unhideWhenUsed="1"/>
     <w:lsdException w:name="Table Subtle 1" w:semiHidden="1" w:unhideWhenUsed="1"/>
     <w:lsdException w:name="Table Subtle 2" w:semiHidden="1" w:unhideWhenUsed="1"/>
+    <w:lsdException w:name="Table Web 1" w:semiHidden="1" w:unhideWhenUsed="1"/>
     <w:lsdException w:name="Table Web 2" w:semiHidden="1" w:unhideWhenUsed="1"/>
     <w:lsdException w:name="Table Web 3" w:semiHidden="1" w:unhideWhenUsed="1"/>
     <w:lsdException w:name="Balloon Text" w:semiHidden="1" w:unhideWhenUsed="1"/>
